--- a/izvestaji/detalji-kandidata-Јелена-Илић-125025.docx
+++ b/izvestaji/detalji-kandidata-Јелена-Илић-125025.docx
@@ -74,7 +74,7 @@
         <w:rPr>
           <w:sz w:val="24"/>
         </w:rPr>
-        <w:t>Datum upisa: 23.05.2025.</w:t>
+        <w:t>Datum upisa: 24.02.2025.</w:t>
       </w:r>
     </w:p>
     <w:p>
@@ -129,7 +129,7 @@
         <w:rPr>
           <w:sz w:val="24"/>
         </w:rPr>
-        <w:t>Plaćeno: 10.000 RSD</w:t>
+        <w:t>Plaćeno za obuku: 10.000 RSD</w:t>
       </w:r>
     </w:p>
     <w:p>
@@ -223,17 +223,6 @@
           <w:sz w:val="24"/>
         </w:rPr>
         <w:t>• 23.05.2025. – Teorijski ispit – 10.000 RSD – Uplata na račun</w:t>
-      </w:r>
-    </w:p>
-    <w:p>
-      <w:pPr>
-        <w:spacing w:after="100"/>
-      </w:pPr>
-      <w:r>
-        <w:rPr>
-          <w:sz w:val="24"/>
-        </w:rPr>
-        <w:t>• 23.05.2025. – Praktični ispit – 10.000 RSD – Administrativna zabrana</w:t>
       </w:r>
     </w:p>
     <w:sectPr>
